--- a/Entwicklung einer ToDoListe.docx
+++ b/Entwicklung einer ToDoListe.docx
@@ -26,19 +26,7 @@
           <w:szCs w:val="36"/>
           <w:shd w:val="clear" w:color="auto" w:fill="FFFFFF"/>
         </w:rPr>
-        <w:t>Entwicklung einer To-Do-Listen-Webanwendung</w:t>
-      </w:r>
-      <w:r>
-        <w:rPr>
-          <w:rFonts w:cs="Segoe UI"/>
-          <w:b/>
-          <w:bCs/>
-          <w:color w:val="242424"/>
-          <w:sz w:val="36"/>
-          <w:szCs w:val="36"/>
-          <w:shd w:val="clear" w:color="auto" w:fill="FFFFFF"/>
-        </w:rPr>
-        <w:t xml:space="preserve"> Dokumentation</w:t>
+        <w:t>Entwicklung einer To-Do-Listen-Webanwendung Dokumentation</w:t>
       </w:r>
     </w:p>
     <w:p/>
@@ -66,7 +54,21 @@
         <w:t>Teilaufgaben aufgeteilt</w:t>
       </w:r>
       <w:r>
-        <w:t xml:space="preserve">, Tobias macht die HTML Datei, Fabian erstellt die CSS Datei, Jonas </w:t>
+        <w:t xml:space="preserve">, Tobias macht die </w:t>
+      </w:r>
+      <w:r>
+        <w:t>HTML-Grundstruktur</w:t>
+      </w:r>
+      <w:r>
+        <w:t xml:space="preserve">, Fabian erstellt die </w:t>
+      </w:r>
+      <w:proofErr w:type="gramStart"/>
+      <w:r>
+        <w:t>CSS Datei</w:t>
+      </w:r>
+      <w:proofErr w:type="gramEnd"/>
+      <w:r>
+        <w:t xml:space="preserve">, Jonas </w:t>
       </w:r>
       <w:r>
         <w:t>und Jakob kümmern sich um die JavaScript Anwendung.</w:t>
@@ -88,6 +90,176 @@
         <w:t>, welche sich dann ihren eigenen Branch erstellt haben.</w:t>
       </w:r>
     </w:p>
+    <w:p>
+      <w:r>
+        <w:t>D</w:t>
+      </w:r>
+      <w:r>
+        <w:t>ie index.html war die</w:t>
+      </w:r>
+      <w:r>
+        <w:t xml:space="preserve"> Aufgabe die als erstes fertig gestellt werden musste</w:t>
+      </w:r>
+      <w:r>
+        <w:t xml:space="preserve">, nachdem diese fertig war wurde sie </w:t>
+      </w:r>
+      <w:proofErr w:type="spellStart"/>
+      <w:r>
+        <w:t>gemerged</w:t>
+      </w:r>
+      <w:proofErr w:type="spellEnd"/>
+      <w:r>
+        <w:t xml:space="preserve">, damit </w:t>
+      </w:r>
+      <w:r>
+        <w:t xml:space="preserve">die style.css erstellt und getestet werden konnte. </w:t>
+      </w:r>
+    </w:p>
+    <w:p>
+      <w:r>
+        <w:t xml:space="preserve">Das </w:t>
+      </w:r>
+      <w:proofErr w:type="spellStart"/>
+      <w:r>
+        <w:t>Script</w:t>
+      </w:r>
+      <w:proofErr w:type="spellEnd"/>
+      <w:r>
+        <w:t xml:space="preserve"> wurde in zwei Aufgaben aufgeteilt, eine Aufg</w:t>
+      </w:r>
+      <w:r>
+        <w:t xml:space="preserve">abe bestand darin </w:t>
+      </w:r>
+      <w:r>
+        <w:t xml:space="preserve">die Aufgabenverwaltung zu </w:t>
+      </w:r>
+      <w:r>
+        <w:t>implementieren und die zweite darin das die</w:t>
+      </w:r>
+      <w:r>
+        <w:t xml:space="preserve"> Daten am Gerät gespeichert</w:t>
+      </w:r>
+      <w:r>
+        <w:t xml:space="preserve"> (</w:t>
+      </w:r>
+      <w:proofErr w:type="spellStart"/>
+      <w:r>
+        <w:t>localstorage</w:t>
+      </w:r>
+      <w:proofErr w:type="spellEnd"/>
+      <w:r>
+        <w:t>)</w:t>
+      </w:r>
+      <w:r>
+        <w:t xml:space="preserve"> werden </w:t>
+      </w:r>
+      <w:r>
+        <w:t>und der Browser neu geladen werden kann.</w:t>
+      </w:r>
+    </w:p>
+    <w:p>
+      <w:r>
+        <w:t xml:space="preserve">Als alle Mitglieder mit ihren Aufgaben fertig waren, erstellte jeder für seinen Branch einen Pull Request und danach wurden die </w:t>
+      </w:r>
+      <w:proofErr w:type="spellStart"/>
+      <w:r>
+        <w:t>Branches</w:t>
+      </w:r>
+      <w:proofErr w:type="spellEnd"/>
+      <w:r>
+        <w:t xml:space="preserve"> in den </w:t>
+      </w:r>
+      <w:proofErr w:type="spellStart"/>
+      <w:r>
+        <w:t>main</w:t>
+      </w:r>
+      <w:proofErr w:type="spellEnd"/>
+      <w:r>
+        <w:t xml:space="preserve"> Branch </w:t>
+      </w:r>
+      <w:proofErr w:type="spellStart"/>
+      <w:r>
+        <w:t>gemerged</w:t>
+      </w:r>
+      <w:proofErr w:type="spellEnd"/>
+      <w:r>
+        <w:t>.</w:t>
+      </w:r>
+    </w:p>
+    <w:p>
+      <w:pPr>
+        <w:spacing w:after="0" w:line="240" w:lineRule="auto"/>
+        <w:rPr>
+          <w:rFonts w:ascii="Times New Roman" w:eastAsia="Times New Roman" w:hAnsi="Times New Roman" w:cs="Times New Roman"/>
+          <w:kern w:val="0"/>
+          <w:sz w:val="24"/>
+          <w:szCs w:val="24"/>
+          <w:lang w:eastAsia="de-AT"/>
+          <w14:ligatures w14:val="none"/>
+        </w:rPr>
+      </w:pPr>
+      <w:r>
+        <w:rPr>
+          <w:rFonts w:ascii="Times New Roman" w:eastAsia="Times New Roman" w:hAnsi="Times New Roman" w:cs="Times New Roman"/>
+          <w:noProof/>
+          <w:kern w:val="0"/>
+          <w:sz w:val="24"/>
+          <w:szCs w:val="24"/>
+          <w:lang w:eastAsia="de-AT"/>
+          <w14:ligatures w14:val="none"/>
+        </w:rPr>
+        <w:drawing>
+          <wp:inline distT="0" distB="0" distL="0" distR="0" wp14:anchorId="2F7DD832" wp14:editId="4E8DB33F">
+            <wp:extent cx="5760720" cy="4234815"/>
+            <wp:effectExtent l="0" t="0" r="0" b="0"/>
+            <wp:docPr id="439458085" name="Grafik 1" descr="Ein Bild, das Text, Screenshot, Schrift enthält.&#10;&#10;Automatisch generierte Beschreibung"/>
+            <wp:cNvGraphicFramePr>
+              <a:graphicFrameLocks xmlns:a="http://schemas.openxmlformats.org/drawingml/2006/main" noChangeAspect="1"/>
+            </wp:cNvGraphicFramePr>
+            <a:graphic xmlns:a="http://schemas.openxmlformats.org/drawingml/2006/main">
+              <a:graphicData uri="http://schemas.openxmlformats.org/drawingml/2006/picture">
+                <pic:pic xmlns:pic="http://schemas.openxmlformats.org/drawingml/2006/picture">
+                  <pic:nvPicPr>
+                    <pic:cNvPr id="439458085" name="Grafik 1" descr="Ein Bild, das Text, Screenshot, Schrift enthält.&#10;&#10;Automatisch generierte Beschreibung"/>
+                    <pic:cNvPicPr>
+                      <a:picLocks noChangeAspect="1" noChangeArrowheads="1"/>
+                    </pic:cNvPicPr>
+                  </pic:nvPicPr>
+                  <pic:blipFill>
+                    <a:blip r:embed="rId4" cstate="print">
+                      <a:extLst>
+                        <a:ext uri="{28A0092B-C50C-407E-A947-70E740481C1C}">
+                          <a14:useLocalDpi xmlns:a14="http://schemas.microsoft.com/office/drawing/2010/main" val="0"/>
+                        </a:ext>
+                      </a:extLst>
+                    </a:blip>
+                    <a:srcRect/>
+                    <a:stretch>
+                      <a:fillRect/>
+                    </a:stretch>
+                  </pic:blipFill>
+                  <pic:spPr bwMode="auto">
+                    <a:xfrm>
+                      <a:off x="0" y="0"/>
+                      <a:ext cx="5760720" cy="4234815"/>
+                    </a:xfrm>
+                    <a:prstGeom prst="rect">
+                      <a:avLst/>
+                    </a:prstGeom>
+                    <a:noFill/>
+                    <a:ln>
+                      <a:noFill/>
+                    </a:ln>
+                  </pic:spPr>
+                </pic:pic>
+              </a:graphicData>
+            </a:graphic>
+          </wp:inline>
+        </w:drawing>
+      </w:r>
+    </w:p>
+    <w:p/>
+    <w:p/>
     <w:sectPr>
       <w:pgSz w:w="11906" w:h="16838"/>
       <w:pgMar w:top="1417" w:right="1417" w:bottom="1134" w:left="1417" w:header="708" w:footer="708" w:gutter="0"/>

--- a/Entwicklung einer ToDoListe.docx
+++ b/Entwicklung einer ToDoListe.docx
@@ -32,7 +32,7 @@
     <w:p/>
     <w:p>
       <w:r>
-        <w:t>Die Aufgabe besteht darin das fünf Teammitglieder eine To-Do-Listen-</w:t>
+        <w:t>Die Aufgabe besteht darin, dass fünf Teammitglieder eine To-Do-Listen-</w:t>
       </w:r>
       <w:proofErr w:type="spellStart"/>
       <w:r>
@@ -40,38 +40,12 @@
       </w:r>
       <w:proofErr w:type="spellEnd"/>
       <w:r>
-        <w:t xml:space="preserve"> erstellen sollen</w:t>
-      </w:r>
-      <w:r>
-        <w:t>.</w:t>
+        <w:t xml:space="preserve"> erstellen sollen.</w:t>
       </w:r>
     </w:p>
     <w:p>
       <w:r>
-        <w:t xml:space="preserve">Die Aufgabe wurde in </w:t>
-      </w:r>
-      <w:r>
-        <w:t>Teilaufgaben aufgeteilt</w:t>
-      </w:r>
-      <w:r>
-        <w:t xml:space="preserve">, Tobias macht die </w:t>
-      </w:r>
-      <w:r>
-        <w:t>HTML-Grundstruktur</w:t>
-      </w:r>
-      <w:r>
-        <w:t xml:space="preserve">, Fabian erstellt die </w:t>
-      </w:r>
-      <w:proofErr w:type="gramStart"/>
-      <w:r>
-        <w:t>CSS Datei</w:t>
-      </w:r>
-      <w:proofErr w:type="gramEnd"/>
-      <w:r>
-        <w:t xml:space="preserve">, Jonas </w:t>
-      </w:r>
-      <w:r>
-        <w:t>und Jakob kümmern sich um die JavaScript Anwendung.</w:t>
+        <w:t>Die Aufgabe wurde in Teilaufgaben aufgeteilt, Tobias macht die HTML-Grundstruktur, Fabian erstellt die CSS Datei, Jonas und Jakob kümmern sich um die JavaScript Anwendung.</w:t>
       </w:r>
     </w:p>
     <w:p>
@@ -84,24 +58,12 @@
       </w:r>
       <w:proofErr w:type="spellEnd"/>
       <w:r>
-        <w:t xml:space="preserve"> erstellt und alle Teammitglieder eingeladen</w:t>
-      </w:r>
-      <w:r>
-        <w:t>, welche sich dann ihren eigenen Branch erstellt haben.</w:t>
+        <w:t xml:space="preserve"> erstellt und alle Teammitglieder eingeladen, welche sich dann ihren eigenen Branch erstellt haben.</w:t>
       </w:r>
     </w:p>
     <w:p>
       <w:r>
-        <w:t>D</w:t>
-      </w:r>
-      <w:r>
-        <w:t>ie index.html war die</w:t>
-      </w:r>
-      <w:r>
-        <w:t xml:space="preserve"> Aufgabe die als erstes fertig gestellt werden musste</w:t>
-      </w:r>
-      <w:r>
-        <w:t xml:space="preserve">, nachdem diese fertig war wurde sie </w:t>
+        <w:t xml:space="preserve">Die index.html war die Aufgabe, die als erstes fertig gestellt werden musste. Nachdem diese fertig war wurde sie </w:t>
       </w:r>
       <w:proofErr w:type="spellStart"/>
       <w:r>
@@ -109,10 +71,7 @@
       </w:r>
       <w:proofErr w:type="spellEnd"/>
       <w:r>
-        <w:t xml:space="preserve">, damit </w:t>
-      </w:r>
-      <w:r>
-        <w:t xml:space="preserve">die style.css erstellt und getestet werden konnte. </w:t>
+        <w:t xml:space="preserve">, damit die style.css erstellt und getestet werden konnte. </w:t>
       </w:r>
     </w:p>
     <w:p>
@@ -125,22 +84,7 @@
       </w:r>
       <w:proofErr w:type="spellEnd"/>
       <w:r>
-        <w:t xml:space="preserve"> wurde in zwei Aufgaben aufgeteilt, eine Aufg</w:t>
-      </w:r>
-      <w:r>
-        <w:t xml:space="preserve">abe bestand darin </w:t>
-      </w:r>
-      <w:r>
-        <w:t xml:space="preserve">die Aufgabenverwaltung zu </w:t>
-      </w:r>
-      <w:r>
-        <w:t>implementieren und die zweite darin das die</w:t>
-      </w:r>
-      <w:r>
-        <w:t xml:space="preserve"> Daten am Gerät gespeichert</w:t>
-      </w:r>
-      <w:r>
-        <w:t xml:space="preserve"> (</w:t>
+        <w:t xml:space="preserve"> wurde in zwei Aufgaben aufgeteilt, eine Aufgabe bestand darin die Aufgabenverwaltung zu implementieren und die zweite darin, dass die Daten am Gerät gespeichert (</w:t>
       </w:r>
       <w:proofErr w:type="spellStart"/>
       <w:r>
@@ -148,13 +92,7 @@
       </w:r>
       <w:proofErr w:type="spellEnd"/>
       <w:r>
-        <w:t>)</w:t>
-      </w:r>
-      <w:r>
-        <w:t xml:space="preserve"> werden </w:t>
-      </w:r>
-      <w:r>
-        <w:t>und der Browser neu geladen werden kann.</w:t>
+        <w:t>) werden und der Browser neu geladen werden kann.</w:t>
       </w:r>
     </w:p>
     <w:p>
@@ -209,7 +147,7 @@
           <w14:ligatures w14:val="none"/>
         </w:rPr>
         <w:drawing>
-          <wp:inline distT="0" distB="0" distL="0" distR="0" wp14:anchorId="2F7DD832" wp14:editId="4E8DB33F">
+          <wp:inline distT="0" distB="0" distL="0" distR="0" wp14:anchorId="2F7DD832" wp14:editId="2A664985">
             <wp:extent cx="5760720" cy="4234815"/>
             <wp:effectExtent l="0" t="0" r="0" b="0"/>
             <wp:docPr id="439458085" name="Grafik 1" descr="Ein Bild, das Text, Screenshot, Schrift enthält.&#10;&#10;Automatisch generierte Beschreibung"/>
